--- a/Docs/UserStories.docx
+++ b/Docs/UserStories.docx
@@ -6,13 +6,8 @@
       <w:pPr>
         <w:pStyle w:val="Title"/>
       </w:pPr>
-      <w:proofErr w:type="spellStart"/>
       <w:r>
-        <w:t>DreamScape</w:t>
-      </w:r>
-      <w:proofErr w:type="spellEnd"/>
-      <w:r>
-        <w:t xml:space="preserve"> Interactive</w:t>
+        <w:t>DreamScape Interactive</w:t>
       </w:r>
     </w:p>
     <w:p>
@@ -32,11 +27,462 @@
       <w:pPr>
         <w:pStyle w:val="Heading1"/>
       </w:pPr>
+      <w:bookmarkStart w:id="0" w:name="_Toc190172102"/>
+      <w:bookmarkStart w:id="1" w:name="_Toc190172123"/>
       <w:r>
         <w:lastRenderedPageBreak/>
         <w:t>Inhoud</w:t>
       </w:r>
+      <w:bookmarkEnd w:id="0"/>
+      <w:bookmarkEnd w:id="1"/>
     </w:p>
+    <w:sdt>
+      <w:sdtPr>
+        <w:id w:val="-1153139586"/>
+        <w:docPartObj>
+          <w:docPartGallery w:val="Table of Contents"/>
+          <w:docPartUnique/>
+        </w:docPartObj>
+      </w:sdtPr>
+      <w:sdtEndPr>
+        <w:rPr>
+          <w:b/>
+          <w:bCs/>
+          <w:noProof/>
+        </w:rPr>
+      </w:sdtEndPr>
+      <w:sdtContent>
+        <w:p>
+          <w:pPr>
+            <w:pStyle w:val="TOC1"/>
+            <w:tabs>
+              <w:tab w:val="right" w:leader="dot" w:pos="9062"/>
+            </w:tabs>
+            <w:rPr>
+              <w:rFonts w:eastAsiaTheme="minorEastAsia"/>
+              <w:noProof/>
+              <w:sz w:val="24"/>
+              <w:szCs w:val="24"/>
+              <w:lang w:val="en-NL" w:eastAsia="en-NL"/>
+            </w:rPr>
+          </w:pPr>
+          <w:r>
+            <w:fldChar w:fldCharType="begin"/>
+          </w:r>
+          <w:r>
+            <w:instrText xml:space="preserve"> TOC \o "1-3" \h \z \u </w:instrText>
+          </w:r>
+          <w:r>
+            <w:fldChar w:fldCharType="separate"/>
+          </w:r>
+          <w:hyperlink w:anchor="_Toc190172123" w:history="1"/>
+          <w:hyperlink w:anchor="_Toc190172124" w:history="1">
+            <w:r>
+              <w:rPr>
+                <w:rStyle w:val="Hyperlink"/>
+                <w:noProof/>
+              </w:rPr>
+              <w:t>User Stories</w:t>
+            </w:r>
+            <w:r>
+              <w:rPr>
+                <w:rStyle w:val="Hyperlink"/>
+                <w:noProof/>
+              </w:rPr>
+              <w:t>..</w:t>
+            </w:r>
+            <w:r>
+              <w:rPr>
+                <w:noProof/>
+                <w:webHidden/>
+              </w:rPr>
+              <w:t>.</w:t>
+            </w:r>
+            <w:r>
+              <w:rPr>
+                <w:noProof/>
+                <w:webHidden/>
+              </w:rPr>
+              <w:t>.</w:t>
+            </w:r>
+            <w:r>
+              <w:rPr>
+                <w:noProof/>
+                <w:webHidden/>
+              </w:rPr>
+              <w:t>...........................................................................</w:t>
+            </w:r>
+            <w:r>
+              <w:rPr>
+                <w:noProof/>
+                <w:webHidden/>
+              </w:rPr>
+              <w:fldChar w:fldCharType="begin"/>
+            </w:r>
+            <w:r>
+              <w:rPr>
+                <w:noProof/>
+                <w:webHidden/>
+              </w:rPr>
+              <w:instrText xml:space="preserve"> PAGEREF _Toc190172124 \h </w:instrText>
+            </w:r>
+            <w:r>
+              <w:rPr>
+                <w:noProof/>
+                <w:webHidden/>
+              </w:rPr>
+            </w:r>
+            <w:r>
+              <w:rPr>
+                <w:noProof/>
+                <w:webHidden/>
+              </w:rPr>
+              <w:fldChar w:fldCharType="separate"/>
+            </w:r>
+            <w:r>
+              <w:rPr>
+                <w:noProof/>
+                <w:webHidden/>
+              </w:rPr>
+              <w:t>3</w:t>
+            </w:r>
+            <w:r>
+              <w:rPr>
+                <w:noProof/>
+                <w:webHidden/>
+              </w:rPr>
+              <w:fldChar w:fldCharType="end"/>
+            </w:r>
+          </w:hyperlink>
+        </w:p>
+        <w:p>
+          <w:pPr>
+            <w:pStyle w:val="TOC1"/>
+            <w:tabs>
+              <w:tab w:val="right" w:leader="dot" w:pos="9062"/>
+            </w:tabs>
+            <w:rPr>
+              <w:rFonts w:eastAsiaTheme="minorEastAsia"/>
+              <w:noProof/>
+              <w:sz w:val="24"/>
+              <w:szCs w:val="24"/>
+              <w:lang w:val="en-NL" w:eastAsia="en-NL"/>
+            </w:rPr>
+          </w:pPr>
+          <w:hyperlink w:anchor="_Toc190172133" w:history="1">
+            <w:r>
+              <w:rPr>
+                <w:rStyle w:val="Hyperlink"/>
+                <w:noProof/>
+              </w:rPr>
+              <w:t>Haalbaa</w:t>
+            </w:r>
+            <w:r>
+              <w:rPr>
+                <w:rStyle w:val="Hyperlink"/>
+                <w:noProof/>
+              </w:rPr>
+              <w:t>r</w:t>
+            </w:r>
+            <w:r>
+              <w:rPr>
+                <w:rStyle w:val="Hyperlink"/>
+                <w:noProof/>
+              </w:rPr>
+              <w:t>heid</w:t>
+            </w:r>
+            <w:r>
+              <w:rPr>
+                <w:noProof/>
+                <w:webHidden/>
+              </w:rPr>
+              <w:tab/>
+            </w:r>
+            <w:r>
+              <w:rPr>
+                <w:noProof/>
+                <w:webHidden/>
+              </w:rPr>
+              <w:fldChar w:fldCharType="begin"/>
+            </w:r>
+            <w:r>
+              <w:rPr>
+                <w:noProof/>
+                <w:webHidden/>
+              </w:rPr>
+              <w:instrText xml:space="preserve"> PAGEREF _Toc190172133 \h </w:instrText>
+            </w:r>
+            <w:r>
+              <w:rPr>
+                <w:noProof/>
+                <w:webHidden/>
+              </w:rPr>
+            </w:r>
+            <w:r>
+              <w:rPr>
+                <w:noProof/>
+                <w:webHidden/>
+              </w:rPr>
+              <w:fldChar w:fldCharType="separate"/>
+            </w:r>
+            <w:r>
+              <w:rPr>
+                <w:noProof/>
+                <w:webHidden/>
+              </w:rPr>
+              <w:t>6</w:t>
+            </w:r>
+            <w:r>
+              <w:rPr>
+                <w:noProof/>
+                <w:webHidden/>
+              </w:rPr>
+              <w:fldChar w:fldCharType="end"/>
+            </w:r>
+          </w:hyperlink>
+        </w:p>
+        <w:p>
+          <w:pPr>
+            <w:pStyle w:val="TOC1"/>
+            <w:tabs>
+              <w:tab w:val="right" w:leader="dot" w:pos="9062"/>
+            </w:tabs>
+            <w:rPr>
+              <w:rFonts w:eastAsiaTheme="minorEastAsia"/>
+              <w:noProof/>
+              <w:sz w:val="24"/>
+              <w:szCs w:val="24"/>
+              <w:lang w:val="en-NL" w:eastAsia="en-NL"/>
+            </w:rPr>
+          </w:pPr>
+          <w:hyperlink w:anchor="_Toc190172134" w:history="1">
+            <w:r>
+              <w:rPr>
+                <w:rStyle w:val="Hyperlink"/>
+                <w:noProof/>
+              </w:rPr>
+              <w:t>Privacy</w:t>
+            </w:r>
+            <w:r>
+              <w:rPr>
+                <w:noProof/>
+                <w:webHidden/>
+              </w:rPr>
+              <w:tab/>
+            </w:r>
+            <w:r>
+              <w:rPr>
+                <w:noProof/>
+                <w:webHidden/>
+              </w:rPr>
+              <w:fldChar w:fldCharType="begin"/>
+            </w:r>
+            <w:r>
+              <w:rPr>
+                <w:noProof/>
+                <w:webHidden/>
+              </w:rPr>
+              <w:instrText xml:space="preserve"> PAGEREF _Toc190172134 \h </w:instrText>
+            </w:r>
+            <w:r>
+              <w:rPr>
+                <w:noProof/>
+                <w:webHidden/>
+              </w:rPr>
+            </w:r>
+            <w:r>
+              <w:rPr>
+                <w:noProof/>
+                <w:webHidden/>
+              </w:rPr>
+              <w:fldChar w:fldCharType="separate"/>
+            </w:r>
+            <w:r>
+              <w:rPr>
+                <w:noProof/>
+                <w:webHidden/>
+              </w:rPr>
+              <w:t>6</w:t>
+            </w:r>
+            <w:r>
+              <w:rPr>
+                <w:noProof/>
+                <w:webHidden/>
+              </w:rPr>
+              <w:fldChar w:fldCharType="end"/>
+            </w:r>
+          </w:hyperlink>
+        </w:p>
+        <w:p>
+          <w:pPr>
+            <w:pStyle w:val="TOC1"/>
+            <w:tabs>
+              <w:tab w:val="right" w:leader="dot" w:pos="9062"/>
+            </w:tabs>
+            <w:rPr>
+              <w:rFonts w:eastAsiaTheme="minorEastAsia"/>
+              <w:noProof/>
+              <w:sz w:val="24"/>
+              <w:szCs w:val="24"/>
+              <w:lang w:val="en-NL" w:eastAsia="en-NL"/>
+            </w:rPr>
+          </w:pPr>
+          <w:hyperlink w:anchor="_Toc190172135" w:history="1">
+            <w:r>
+              <w:rPr>
+                <w:rStyle w:val="Hyperlink"/>
+                <w:noProof/>
+              </w:rPr>
+              <w:t>Security</w:t>
+            </w:r>
+            <w:r>
+              <w:rPr>
+                <w:noProof/>
+                <w:webHidden/>
+              </w:rPr>
+              <w:tab/>
+            </w:r>
+            <w:r>
+              <w:rPr>
+                <w:noProof/>
+                <w:webHidden/>
+              </w:rPr>
+              <w:fldChar w:fldCharType="begin"/>
+            </w:r>
+            <w:r>
+              <w:rPr>
+                <w:noProof/>
+                <w:webHidden/>
+              </w:rPr>
+              <w:instrText xml:space="preserve"> PAGEREF _Toc190172135 \h </w:instrText>
+            </w:r>
+            <w:r>
+              <w:rPr>
+                <w:noProof/>
+                <w:webHidden/>
+              </w:rPr>
+            </w:r>
+            <w:r>
+              <w:rPr>
+                <w:noProof/>
+                <w:webHidden/>
+              </w:rPr>
+              <w:fldChar w:fldCharType="separate"/>
+            </w:r>
+            <w:r>
+              <w:rPr>
+                <w:noProof/>
+                <w:webHidden/>
+              </w:rPr>
+              <w:t>7</w:t>
+            </w:r>
+            <w:r>
+              <w:rPr>
+                <w:noProof/>
+                <w:webHidden/>
+              </w:rPr>
+              <w:fldChar w:fldCharType="end"/>
+            </w:r>
+          </w:hyperlink>
+        </w:p>
+        <w:p>
+          <w:pPr>
+            <w:pStyle w:val="TOC1"/>
+            <w:tabs>
+              <w:tab w:val="right" w:leader="dot" w:pos="9062"/>
+            </w:tabs>
+            <w:rPr>
+              <w:rFonts w:eastAsiaTheme="minorEastAsia"/>
+              <w:noProof/>
+              <w:sz w:val="24"/>
+              <w:szCs w:val="24"/>
+              <w:lang w:val="en-NL" w:eastAsia="en-NL"/>
+            </w:rPr>
+          </w:pPr>
+          <w:hyperlink w:anchor="_Toc190172136" w:history="1">
+            <w:r>
+              <w:rPr>
+                <w:rStyle w:val="Hyperlink"/>
+                <w:noProof/>
+              </w:rPr>
+              <w:t>Toeko</w:t>
+            </w:r>
+            <w:r>
+              <w:rPr>
+                <w:rStyle w:val="Hyperlink"/>
+                <w:noProof/>
+              </w:rPr>
+              <w:t>m</w:t>
+            </w:r>
+            <w:r>
+              <w:rPr>
+                <w:rStyle w:val="Hyperlink"/>
+                <w:noProof/>
+              </w:rPr>
+              <w:t>st</w:t>
+            </w:r>
+            <w:r>
+              <w:rPr>
+                <w:noProof/>
+                <w:webHidden/>
+              </w:rPr>
+              <w:tab/>
+            </w:r>
+            <w:r>
+              <w:rPr>
+                <w:noProof/>
+                <w:webHidden/>
+              </w:rPr>
+              <w:fldChar w:fldCharType="begin"/>
+            </w:r>
+            <w:r>
+              <w:rPr>
+                <w:noProof/>
+                <w:webHidden/>
+              </w:rPr>
+              <w:instrText xml:space="preserve"> PAGEREF _Toc190172136 \h </w:instrText>
+            </w:r>
+            <w:r>
+              <w:rPr>
+                <w:noProof/>
+                <w:webHidden/>
+              </w:rPr>
+            </w:r>
+            <w:r>
+              <w:rPr>
+                <w:noProof/>
+                <w:webHidden/>
+              </w:rPr>
+              <w:fldChar w:fldCharType="separate"/>
+            </w:r>
+            <w:r>
+              <w:rPr>
+                <w:noProof/>
+                <w:webHidden/>
+              </w:rPr>
+              <w:t>7</w:t>
+            </w:r>
+            <w:r>
+              <w:rPr>
+                <w:noProof/>
+                <w:webHidden/>
+              </w:rPr>
+              <w:fldChar w:fldCharType="end"/>
+            </w:r>
+          </w:hyperlink>
+        </w:p>
+        <w:p>
+          <w:r>
+            <w:rPr>
+              <w:b/>
+              <w:bCs/>
+              <w:noProof/>
+            </w:rPr>
+            <w:fldChar w:fldCharType="end"/>
+          </w:r>
+        </w:p>
+      </w:sdtContent>
+    </w:sdt>
     <w:p>
       <w:pPr>
         <w:pStyle w:val="Heading1"/>
@@ -72,10 +518,14 @@
             <w:pPr>
               <w:pStyle w:val="Heading2"/>
             </w:pPr>
+            <w:bookmarkStart w:id="2" w:name="_Toc190172103"/>
+            <w:bookmarkStart w:id="3" w:name="_Toc190172124"/>
             <w:r>
               <w:lastRenderedPageBreak/>
               <w:t>Als..</w:t>
             </w:r>
+            <w:bookmarkEnd w:id="2"/>
+            <w:bookmarkEnd w:id="3"/>
           </w:p>
         </w:tc>
         <w:tc>
@@ -87,9 +537,13 @@
             <w:pPr>
               <w:pStyle w:val="Heading2"/>
             </w:pPr>
+            <w:bookmarkStart w:id="4" w:name="_Toc190172104"/>
+            <w:bookmarkStart w:id="5" w:name="_Toc190172125"/>
             <w:r>
               <w:t>Wil ik..</w:t>
             </w:r>
+            <w:bookmarkEnd w:id="4"/>
+            <w:bookmarkEnd w:id="5"/>
           </w:p>
         </w:tc>
         <w:tc>
@@ -101,9 +555,13 @@
             <w:pPr>
               <w:pStyle w:val="Heading2"/>
             </w:pPr>
+            <w:bookmarkStart w:id="6" w:name="_Toc190172105"/>
+            <w:bookmarkStart w:id="7" w:name="_Toc190172126"/>
             <w:r>
               <w:t>Zodat..</w:t>
             </w:r>
+            <w:bookmarkEnd w:id="6"/>
+            <w:bookmarkEnd w:id="7"/>
           </w:p>
         </w:tc>
       </w:tr>
@@ -248,15 +706,7 @@
           </w:tcPr>
           <w:p>
             <w:r>
-              <w:t xml:space="preserve">Ik specifieke </w:t>
-            </w:r>
-            <w:proofErr w:type="spellStart"/>
-            <w:r>
-              <w:t>stats</w:t>
-            </w:r>
-            <w:proofErr w:type="spellEnd"/>
-            <w:r>
-              <w:t xml:space="preserve"> en details van een item kan zien.</w:t>
+              <w:t>Ik specifieke stats en details van een item kan zien.</w:t>
             </w:r>
           </w:p>
         </w:tc>
@@ -414,10 +864,14 @@
             <w:pPr>
               <w:pStyle w:val="Heading2"/>
             </w:pPr>
+            <w:bookmarkStart w:id="8" w:name="_Toc190172106"/>
+            <w:bookmarkStart w:id="9" w:name="_Toc190172127"/>
             <w:r>
               <w:lastRenderedPageBreak/>
               <w:t>Als..</w:t>
             </w:r>
+            <w:bookmarkEnd w:id="8"/>
+            <w:bookmarkEnd w:id="9"/>
           </w:p>
         </w:tc>
         <w:tc>
@@ -429,9 +883,13 @@
             <w:pPr>
               <w:pStyle w:val="Heading2"/>
             </w:pPr>
+            <w:bookmarkStart w:id="10" w:name="_Toc190172107"/>
+            <w:bookmarkStart w:id="11" w:name="_Toc190172128"/>
             <w:r>
               <w:t>Wil ik..</w:t>
             </w:r>
+            <w:bookmarkEnd w:id="10"/>
+            <w:bookmarkEnd w:id="11"/>
           </w:p>
         </w:tc>
         <w:tc>
@@ -443,9 +901,13 @@
             <w:pPr>
               <w:pStyle w:val="Heading2"/>
             </w:pPr>
+            <w:bookmarkStart w:id="12" w:name="_Toc190172108"/>
+            <w:bookmarkStart w:id="13" w:name="_Toc190172129"/>
             <w:r>
               <w:t>Zodat..</w:t>
             </w:r>
+            <w:bookmarkEnd w:id="12"/>
+            <w:bookmarkEnd w:id="13"/>
           </w:p>
         </w:tc>
       </w:tr>
@@ -622,15 +1084,7 @@
           </w:tcPr>
           <w:p>
             <w:r>
-              <w:t xml:space="preserve">Ik eventueel fouten kan oplossen en </w:t>
-            </w:r>
-            <w:proofErr w:type="spellStart"/>
-            <w:r>
-              <w:t>rebalancing</w:t>
-            </w:r>
-            <w:proofErr w:type="spellEnd"/>
-            <w:r>
-              <w:t xml:space="preserve"> veranderingen kan doen aan het item.</w:t>
+              <w:t>Ik eventueel fouten kan oplossen en rebalancing veranderingen kan doen aan het item.</w:t>
             </w:r>
           </w:p>
         </w:tc>
@@ -701,10 +1155,14 @@
             <w:pPr>
               <w:pStyle w:val="Heading2"/>
             </w:pPr>
+            <w:bookmarkStart w:id="14" w:name="_Toc190172109"/>
+            <w:bookmarkStart w:id="15" w:name="_Toc190172130"/>
             <w:r>
               <w:lastRenderedPageBreak/>
               <w:t>Als..</w:t>
             </w:r>
+            <w:bookmarkEnd w:id="14"/>
+            <w:bookmarkEnd w:id="15"/>
           </w:p>
         </w:tc>
         <w:tc>
@@ -716,9 +1174,13 @@
             <w:pPr>
               <w:pStyle w:val="Heading2"/>
             </w:pPr>
+            <w:bookmarkStart w:id="16" w:name="_Toc190172110"/>
+            <w:bookmarkStart w:id="17" w:name="_Toc190172131"/>
             <w:r>
               <w:t>Wil ik..</w:t>
             </w:r>
+            <w:bookmarkEnd w:id="16"/>
+            <w:bookmarkEnd w:id="17"/>
           </w:p>
         </w:tc>
         <w:tc>
@@ -730,9 +1192,13 @@
             <w:pPr>
               <w:pStyle w:val="Heading2"/>
             </w:pPr>
+            <w:bookmarkStart w:id="18" w:name="_Toc190172111"/>
+            <w:bookmarkStart w:id="19" w:name="_Toc190172132"/>
             <w:r>
               <w:t>Zodat..</w:t>
             </w:r>
+            <w:bookmarkEnd w:id="18"/>
+            <w:bookmarkEnd w:id="19"/>
           </w:p>
         </w:tc>
       </w:tr>
@@ -824,10 +1290,7 @@
           </w:tcPr>
           <w:p>
             <w:r>
-              <w:t xml:space="preserve">Ik </w:t>
-            </w:r>
-            <w:r>
-              <w:t>de economie van de game kan observeren en deze in balans houden.</w:t>
+              <w:t>Ik de economie van de game kan observeren en deze in balans houden.</w:t>
             </w:r>
           </w:p>
         </w:tc>
@@ -846,38 +1309,16 @@
       <w:pPr>
         <w:pStyle w:val="Heading1"/>
       </w:pPr>
+      <w:bookmarkStart w:id="20" w:name="_Toc190172133"/>
       <w:r>
         <w:lastRenderedPageBreak/>
         <w:t>Haalbaarheid</w:t>
       </w:r>
+      <w:bookmarkEnd w:id="20"/>
     </w:p>
     <w:p>
       <w:r>
-        <w:t xml:space="preserve">Dit ontwerp is denk ik wel haalbaar voor mij, want ik heb al veel geoefend met andere projecten zoals </w:t>
-      </w:r>
-      <w:proofErr w:type="spellStart"/>
-      <w:r>
-        <w:t>Barroc</w:t>
-      </w:r>
-      <w:proofErr w:type="spellEnd"/>
-      <w:r>
-        <w:t xml:space="preserve">-Intens en </w:t>
-      </w:r>
-      <w:proofErr w:type="spellStart"/>
-      <w:r>
-        <w:t>BibBib</w:t>
-      </w:r>
-      <w:proofErr w:type="spellEnd"/>
-      <w:r>
-        <w:t xml:space="preserve">. Ik heb al een goed idee met hoe ik dit kan aanpakken, en met hulp van de </w:t>
-      </w:r>
-      <w:proofErr w:type="spellStart"/>
-      <w:r>
-        <w:t>userstories</w:t>
-      </w:r>
-      <w:proofErr w:type="spellEnd"/>
-      <w:r>
-        <w:t xml:space="preserve"> en het project board op GitHub, is dit realistisch te halen voor mij.</w:t>
+        <w:t>Dit ontwerp is denk ik wel haalbaar voor mij, want ik heb al veel geoefend met andere projecten zoals Barroc-Intens en BibBib. Ik heb al een goed idee met hoe ik dit kan aanpakken, en met hulp van de userstories en het project board op GitHub, is dit realistisch te halen voor mij.</w:t>
       </w:r>
     </w:p>
     <w:p/>
@@ -897,9 +1338,11 @@
       <w:pPr>
         <w:pStyle w:val="Heading1"/>
       </w:pPr>
+      <w:bookmarkStart w:id="21" w:name="_Toc190172134"/>
       <w:r>
         <w:t>Privacy</w:t>
       </w:r>
+      <w:bookmarkEnd w:id="21"/>
     </w:p>
     <w:p>
       <w:r>
@@ -929,10 +1372,12 @@
       <w:pPr>
         <w:pStyle w:val="Heading1"/>
       </w:pPr>
+      <w:bookmarkStart w:id="22" w:name="_Toc190172135"/>
       <w:r>
         <w:lastRenderedPageBreak/>
         <w:t>Security</w:t>
       </w:r>
+      <w:bookmarkEnd w:id="22"/>
     </w:p>
     <w:p>
       <w:r>
@@ -950,52 +1395,12 @@
     <w:p/>
     <w:p>
       <w:r>
-        <w:t xml:space="preserve">Daarbovenop wordt in de applicatie gebruik gemaakt van </w:t>
-      </w:r>
-      <w:proofErr w:type="spellStart"/>
-      <w:r>
-        <w:t>Entity</w:t>
-      </w:r>
-      <w:proofErr w:type="spellEnd"/>
-      <w:r>
-        <w:t xml:space="preserve"> Framework </w:t>
-      </w:r>
-      <w:proofErr w:type="spellStart"/>
-      <w:r>
-        <w:t>Core</w:t>
-      </w:r>
-      <w:proofErr w:type="spellEnd"/>
-      <w:r>
-        <w:t xml:space="preserve">. Deze heeft al bescherming tegen bekende </w:t>
-      </w:r>
-      <w:proofErr w:type="spellStart"/>
-      <w:r>
-        <w:t>hacking</w:t>
-      </w:r>
-      <w:proofErr w:type="spellEnd"/>
-      <w:r>
-        <w:t xml:space="preserve"> technieken zoals een SQL-</w:t>
-      </w:r>
-      <w:proofErr w:type="spellStart"/>
-      <w:r>
-        <w:t>Injection</w:t>
-      </w:r>
-      <w:proofErr w:type="spellEnd"/>
-      <w:r>
-        <w:t>.</w:t>
+        <w:t>Daarbovenop wordt in de applicatie gebruik gemaakt van Entity Framework Core. Deze heeft al bescherming tegen bekende hacking technieken zoals een SQL-Injection.</w:t>
       </w:r>
     </w:p>
     <w:p>
       <w:r>
-        <w:t xml:space="preserve">Als laatst gaat de applicatie een </w:t>
-      </w:r>
-      <w:proofErr w:type="spellStart"/>
-      <w:r>
-        <w:t>rate</w:t>
-      </w:r>
-      <w:proofErr w:type="spellEnd"/>
-      <w:r>
-        <w:t>-limit systeem hebben voor het inloggen, om brute-force attacks tegen te gaan.</w:t>
+        <w:t>Als laatst gaat de applicatie een rate-limit systeem hebben voor het inloggen, om brute-force attacks tegen te gaan.</w:t>
       </w:r>
     </w:p>
     <w:p/>
@@ -1003,9 +1408,11 @@
       <w:pPr>
         <w:pStyle w:val="Heading1"/>
       </w:pPr>
+      <w:bookmarkStart w:id="23" w:name="_Toc190172136"/>
       <w:r>
         <w:t>Toekomst</w:t>
       </w:r>
+      <w:bookmarkEnd w:id="23"/>
     </w:p>
     <w:p>
       <w:r>
@@ -1020,13 +1427,106 @@
     </w:p>
     <w:p/>
     <w:sectPr>
+      <w:footerReference w:type="default" r:id="rId7"/>
       <w:pgSz w:w="11906" w:h="16838"/>
       <w:pgMar w:top="1417" w:right="1417" w:bottom="1417" w:left="1417" w:header="708" w:footer="708" w:gutter="0"/>
+      <w:pgNumType w:start="1"/>
       <w:cols w:space="708"/>
       <w:docGrid w:linePitch="360"/>
     </w:sectPr>
   </w:body>
 </w:document>
+</file>
+
+<file path=word/endnotes.xml><?xml version="1.0" encoding="utf-8"?>
+<w:endnotes xmlns:wpc="http://schemas.microsoft.com/office/word/2010/wordprocessingCanvas" xmlns:cx="http://schemas.microsoft.com/office/drawing/2014/chartex" xmlns:cx1="http://schemas.microsoft.com/office/drawing/2015/9/8/chartex" xmlns:cx2="http://schemas.microsoft.com/office/drawing/2015/10/21/chartex" xmlns:cx3="http://schemas.microsoft.com/office/drawing/2016/5/9/chartex" xmlns:cx4="http://schemas.microsoft.com/office/drawing/2016/5/10/chartex" xmlns:cx5="http://schemas.microsoft.com/office/drawing/2016/5/11/chartex" xmlns:cx6="http://schemas.microsoft.com/office/drawing/2016/5/12/chartex" xmlns:cx7="http://schemas.microsoft.com/office/drawing/2016/5/13/chartex" xmlns:cx8="http://schemas.microsoft.com/office/drawing/2016/5/14/chartex" xmlns:mc="http://schemas.openxmlformats.org/markup-compatibility/2006" xmlns:aink="http://schemas.microsoft.com/office/drawing/2016/ink" xmlns:am3d="http://schemas.microsoft.com/office/drawing/2017/model3d" xmlns:o="urn:schemas-microsoft-com:office:office" xmlns:oel="http://schemas.microsoft.com/office/2019/extlst" xmlns:r="http://schemas.openxmlformats.org/officeDocument/2006/relationships" xmlns:m="http://schemas.openxmlformats.org/officeDocument/2006/math" xmlns:v="urn:schemas-microsoft-com:vml" xmlns:wp14="http://schemas.microsoft.com/office/word/2010/wordprocessingDrawing" xmlns:wp="http://schemas.openxmlformats.org/drawingml/2006/wordprocessingDrawing" xmlns:w10="urn:schemas-microsoft-com:office:word" xmlns:w="http://schemas.openxmlformats.org/wordprocessingml/2006/main" xmlns:w14="http://schemas.microsoft.com/office/word/2010/wordml" xmlns:w15="http://schemas.microsoft.com/office/word/2012/wordml" xmlns:w16cex="http://schemas.microsoft.com/office/word/2018/wordml/cex" xmlns:w16cid="http://schemas.microsoft.com/office/word/2016/wordml/cid" xmlns:w16="http://schemas.microsoft.com/office/word/2018/wordml" xmlns:w16du="http://schemas.microsoft.com/office/word/2023/wordml/word16du" xmlns:w16sdtdh="http://schemas.microsoft.com/office/word/2020/wordml/sdtdatahash" xmlns:w16sdtfl="http://schemas.microsoft.com/office/word/2024/wordml/sdtformatlock" xmlns:w16se="http://schemas.microsoft.com/office/word/2015/wordml/symex" xmlns:wpg="http://schemas.microsoft.com/office/word/2010/wordprocessingGroup" xmlns:wpi="http://schemas.microsoft.com/office/word/2010/wordprocessingInk" xmlns:wne="http://schemas.microsoft.com/office/word/2006/wordml" xmlns:wps="http://schemas.microsoft.com/office/word/2010/wordprocessingShape" mc:Ignorable="w14 w15 w16se w16cid w16 w16cex w16sdtdh w16sdtfl w16du wp14">
+  <w:endnote w:type="separator" w:id="-1">
+    <w:p>
+      <w:r>
+        <w:separator/>
+      </w:r>
+    </w:p>
+  </w:endnote>
+  <w:endnote w:type="continuationSeparator" w:id="0">
+    <w:p>
+      <w:r>
+        <w:continuationSeparator/>
+      </w:r>
+    </w:p>
+  </w:endnote>
+</w:endnotes>
+</file>
+
+<file path=word/footer1.xml><?xml version="1.0" encoding="utf-8"?>
+<w:ftr xmlns:wpc="http://schemas.microsoft.com/office/word/2010/wordprocessingCanvas" xmlns:cx="http://schemas.microsoft.com/office/drawing/2014/chartex" xmlns:cx1="http://schemas.microsoft.com/office/drawing/2015/9/8/chartex" xmlns:cx2="http://schemas.microsoft.com/office/drawing/2015/10/21/chartex" xmlns:cx3="http://schemas.microsoft.com/office/drawing/2016/5/9/chartex" xmlns:cx4="http://schemas.microsoft.com/office/drawing/2016/5/10/chartex" xmlns:cx5="http://schemas.microsoft.com/office/drawing/2016/5/11/chartex" xmlns:cx6="http://schemas.microsoft.com/office/drawing/2016/5/12/chartex" xmlns:cx7="http://schemas.microsoft.com/office/drawing/2016/5/13/chartex" xmlns:cx8="http://schemas.microsoft.com/office/drawing/2016/5/14/chartex" xmlns:mc="http://schemas.openxmlformats.org/markup-compatibility/2006" xmlns:aink="http://schemas.microsoft.com/office/drawing/2016/ink" xmlns:am3d="http://schemas.microsoft.com/office/drawing/2017/model3d" xmlns:o="urn:schemas-microsoft-com:office:office" xmlns:oel="http://schemas.microsoft.com/office/2019/extlst" xmlns:r="http://schemas.openxmlformats.org/officeDocument/2006/relationships" xmlns:m="http://schemas.openxmlformats.org/officeDocument/2006/math" xmlns:v="urn:schemas-microsoft-com:vml" xmlns:wp14="http://schemas.microsoft.com/office/word/2010/wordprocessingDrawing" xmlns:wp="http://schemas.openxmlformats.org/drawingml/2006/wordprocessingDrawing" xmlns:w10="urn:schemas-microsoft-com:office:word" xmlns:w="http://schemas.openxmlformats.org/wordprocessingml/2006/main" xmlns:w14="http://schemas.microsoft.com/office/word/2010/wordml" xmlns:w15="http://schemas.microsoft.com/office/word/2012/wordml" xmlns:w16cex="http://schemas.microsoft.com/office/word/2018/wordml/cex" xmlns:w16cid="http://schemas.microsoft.com/office/word/2016/wordml/cid" xmlns:w16="http://schemas.microsoft.com/office/word/2018/wordml" xmlns:w16du="http://schemas.microsoft.com/office/word/2023/wordml/word16du" xmlns:w16sdtdh="http://schemas.microsoft.com/office/word/2020/wordml/sdtdatahash" xmlns:w16sdtfl="http://schemas.microsoft.com/office/word/2024/wordml/sdtformatlock" xmlns:w16se="http://schemas.microsoft.com/office/word/2015/wordml/symex" xmlns:wpg="http://schemas.microsoft.com/office/word/2010/wordprocessingGroup" xmlns:wpi="http://schemas.microsoft.com/office/word/2010/wordprocessingInk" xmlns:wne="http://schemas.microsoft.com/office/word/2006/wordml" xmlns:wps="http://schemas.microsoft.com/office/word/2010/wordprocessingShape" mc:Ignorable="w14 w15 w16se w16cid w16 w16cex w16sdtdh w16sdtfl w16du wp14">
+  <w:sdt>
+    <w:sdtPr>
+      <w:id w:val="-68584423"/>
+      <w:docPartObj>
+        <w:docPartGallery w:val="Page Numbers (Bottom of Page)"/>
+        <w:docPartUnique/>
+      </w:docPartObj>
+    </w:sdtPr>
+    <w:sdtEndPr>
+      <w:rPr>
+        <w:noProof/>
+      </w:rPr>
+    </w:sdtEndPr>
+    <w:sdtContent>
+      <w:p>
+        <w:pPr>
+          <w:pStyle w:val="Footer"/>
+          <w:jc w:val="right"/>
+        </w:pPr>
+        <w:r>
+          <w:fldChar w:fldCharType="begin"/>
+        </w:r>
+        <w:r>
+          <w:instrText xml:space="preserve"> PAGE   \* MERGEFORMAT </w:instrText>
+        </w:r>
+        <w:r>
+          <w:fldChar w:fldCharType="separate"/>
+        </w:r>
+        <w:r>
+          <w:rPr>
+            <w:noProof/>
+          </w:rPr>
+          <w:t>2</w:t>
+        </w:r>
+        <w:r>
+          <w:rPr>
+            <w:noProof/>
+          </w:rPr>
+          <w:fldChar w:fldCharType="end"/>
+        </w:r>
+      </w:p>
+    </w:sdtContent>
+  </w:sdt>
+  <w:p>
+    <w:pPr>
+      <w:pStyle w:val="Footer"/>
+    </w:pPr>
+  </w:p>
+</w:ftr>
+</file>
+
+<file path=word/footnotes.xml><?xml version="1.0" encoding="utf-8"?>
+<w:footnotes xmlns:wpc="http://schemas.microsoft.com/office/word/2010/wordprocessingCanvas" xmlns:cx="http://schemas.microsoft.com/office/drawing/2014/chartex" xmlns:cx1="http://schemas.microsoft.com/office/drawing/2015/9/8/chartex" xmlns:cx2="http://schemas.microsoft.com/office/drawing/2015/10/21/chartex" xmlns:cx3="http://schemas.microsoft.com/office/drawing/2016/5/9/chartex" xmlns:cx4="http://schemas.microsoft.com/office/drawing/2016/5/10/chartex" xmlns:cx5="http://schemas.microsoft.com/office/drawing/2016/5/11/chartex" xmlns:cx6="http://schemas.microsoft.com/office/drawing/2016/5/12/chartex" xmlns:cx7="http://schemas.microsoft.com/office/drawing/2016/5/13/chartex" xmlns:cx8="http://schemas.microsoft.com/office/drawing/2016/5/14/chartex" xmlns:mc="http://schemas.openxmlformats.org/markup-compatibility/2006" xmlns:aink="http://schemas.microsoft.com/office/drawing/2016/ink" xmlns:am3d="http://schemas.microsoft.com/office/drawing/2017/model3d" xmlns:o="urn:schemas-microsoft-com:office:office" xmlns:oel="http://schemas.microsoft.com/office/2019/extlst" xmlns:r="http://schemas.openxmlformats.org/officeDocument/2006/relationships" xmlns:m="http://schemas.openxmlformats.org/officeDocument/2006/math" xmlns:v="urn:schemas-microsoft-com:vml" xmlns:wp14="http://schemas.microsoft.com/office/word/2010/wordprocessingDrawing" xmlns:wp="http://schemas.openxmlformats.org/drawingml/2006/wordprocessingDrawing" xmlns:w10="urn:schemas-microsoft-com:office:word" xmlns:w="http://schemas.openxmlformats.org/wordprocessingml/2006/main" xmlns:w14="http://schemas.microsoft.com/office/word/2010/wordml" xmlns:w15="http://schemas.microsoft.com/office/word/2012/wordml" xmlns:w16cex="http://schemas.microsoft.com/office/word/2018/wordml/cex" xmlns:w16cid="http://schemas.microsoft.com/office/word/2016/wordml/cid" xmlns:w16="http://schemas.microsoft.com/office/word/2018/wordml" xmlns:w16du="http://schemas.microsoft.com/office/word/2023/wordml/word16du" xmlns:w16sdtdh="http://schemas.microsoft.com/office/word/2020/wordml/sdtdatahash" xmlns:w16sdtfl="http://schemas.microsoft.com/office/word/2024/wordml/sdtformatlock" xmlns:w16se="http://schemas.microsoft.com/office/word/2015/wordml/symex" xmlns:wpg="http://schemas.microsoft.com/office/word/2010/wordprocessingGroup" xmlns:wpi="http://schemas.microsoft.com/office/word/2010/wordprocessingInk" xmlns:wne="http://schemas.microsoft.com/office/word/2006/wordml" xmlns:wps="http://schemas.microsoft.com/office/word/2010/wordprocessingShape" mc:Ignorable="w14 w15 w16se w16cid w16 w16cex w16sdtdh w16sdtfl w16du wp14">
+  <w:footnote w:type="separator" w:id="-1">
+    <w:p>
+      <w:r>
+        <w:separator/>
+      </w:r>
+    </w:p>
+  </w:footnote>
+  <w:footnote w:type="continuationSeparator" w:id="0">
+    <w:p>
+      <w:r>
+        <w:continuationSeparator/>
+      </w:r>
+    </w:p>
+  </w:footnote>
+</w:footnotes>
 </file>
 
 <file path=word/styles.xml><?xml version="1.0" encoding="utf-8"?>
@@ -1967,6 +2467,112 @@
       </w:tblBorders>
     </w:tblPr>
   </w:style>
+  <w:style w:type="paragraph" w:styleId="Header">
+    <w:name w:val="header"/>
+    <w:basedOn w:val="Normal"/>
+    <w:link w:val="HeaderChar"/>
+    <w:uiPriority w:val="99"/>
+    <w:unhideWhenUsed/>
+    <w:rsid w:val="00FC7223"/>
+    <w:pPr>
+      <w:tabs>
+        <w:tab w:val="center" w:pos="4513"/>
+        <w:tab w:val="right" w:pos="9026"/>
+      </w:tabs>
+    </w:pPr>
+  </w:style>
+  <w:style w:type="character" w:customStyle="1" w:styleId="HeaderChar">
+    <w:name w:val="Header Char"/>
+    <w:basedOn w:val="DefaultParagraphFont"/>
+    <w:link w:val="Header"/>
+    <w:uiPriority w:val="99"/>
+    <w:rsid w:val="00FC7223"/>
+    <w:rPr>
+      <w:sz w:val="32"/>
+      <w:szCs w:val="32"/>
+    </w:rPr>
+  </w:style>
+  <w:style w:type="paragraph" w:styleId="Footer">
+    <w:name w:val="footer"/>
+    <w:basedOn w:val="Normal"/>
+    <w:link w:val="FooterChar"/>
+    <w:uiPriority w:val="99"/>
+    <w:unhideWhenUsed/>
+    <w:rsid w:val="00FC7223"/>
+    <w:pPr>
+      <w:tabs>
+        <w:tab w:val="center" w:pos="4513"/>
+        <w:tab w:val="right" w:pos="9026"/>
+      </w:tabs>
+    </w:pPr>
+  </w:style>
+  <w:style w:type="character" w:customStyle="1" w:styleId="FooterChar">
+    <w:name w:val="Footer Char"/>
+    <w:basedOn w:val="DefaultParagraphFont"/>
+    <w:link w:val="Footer"/>
+    <w:uiPriority w:val="99"/>
+    <w:rsid w:val="00FC7223"/>
+    <w:rPr>
+      <w:sz w:val="32"/>
+      <w:szCs w:val="32"/>
+    </w:rPr>
+  </w:style>
+  <w:style w:type="paragraph" w:styleId="TOCHeading">
+    <w:name w:val="TOC Heading"/>
+    <w:basedOn w:val="Heading1"/>
+    <w:next w:val="Normal"/>
+    <w:uiPriority w:val="39"/>
+    <w:unhideWhenUsed/>
+    <w:qFormat/>
+    <w:rsid w:val="00FC7223"/>
+    <w:pPr>
+      <w:spacing w:before="240" w:after="0" w:line="259" w:lineRule="auto"/>
+      <w:outlineLvl w:val="9"/>
+    </w:pPr>
+    <w:rPr>
+      <w:kern w:val="0"/>
+      <w:sz w:val="32"/>
+      <w:szCs w:val="32"/>
+      <w:lang w:val="en-US"/>
+      <w14:ligatures w14:val="none"/>
+    </w:rPr>
+  </w:style>
+  <w:style w:type="paragraph" w:styleId="TOC1">
+    <w:name w:val="toc 1"/>
+    <w:basedOn w:val="Normal"/>
+    <w:next w:val="Normal"/>
+    <w:autoRedefine/>
+    <w:uiPriority w:val="39"/>
+    <w:unhideWhenUsed/>
+    <w:rsid w:val="00FC7223"/>
+    <w:pPr>
+      <w:spacing w:after="100"/>
+    </w:pPr>
+  </w:style>
+  <w:style w:type="paragraph" w:styleId="TOC2">
+    <w:name w:val="toc 2"/>
+    <w:basedOn w:val="Normal"/>
+    <w:next w:val="Normal"/>
+    <w:autoRedefine/>
+    <w:uiPriority w:val="39"/>
+    <w:unhideWhenUsed/>
+    <w:rsid w:val="00FC7223"/>
+    <w:pPr>
+      <w:spacing w:after="100"/>
+      <w:ind w:left="320"/>
+    </w:pPr>
+  </w:style>
+  <w:style w:type="character" w:styleId="Hyperlink">
+    <w:name w:val="Hyperlink"/>
+    <w:basedOn w:val="DefaultParagraphFont"/>
+    <w:uiPriority w:val="99"/>
+    <w:unhideWhenUsed/>
+    <w:rsid w:val="00FC7223"/>
+    <w:rPr>
+      <w:color w:val="467886" w:themeColor="hyperlink"/>
+      <w:u w:val="single"/>
+    </w:rPr>
+  </w:style>
 </w:styles>
 </file>
 
@@ -2263,4 +2869,16 @@
     </a:ext>
   </a:extLst>
 </a:theme>
+</file>
+
+<file path=customXml/item1.xml><?xml version="1.0" encoding="utf-8"?>
+<b:Sources xmlns:b="http://schemas.openxmlformats.org/officeDocument/2006/bibliography" xmlns="http://schemas.openxmlformats.org/officeDocument/2006/bibliography" SelectedStyle="\APASixthEditionOfficeOnline.xsl" StyleName="APA" Version="6"/>
+</file>
+
+<file path=customXml/itemProps1.xml><?xml version="1.0" encoding="utf-8"?>
+<ds:datastoreItem xmlns:ds="http://schemas.openxmlformats.org/officeDocument/2006/customXml" ds:itemID="{2349E14F-EF93-4190-80C5-B705786EEC1B}">
+  <ds:schemaRefs>
+    <ds:schemaRef ds:uri="http://schemas.openxmlformats.org/officeDocument/2006/bibliography"/>
+  </ds:schemaRefs>
+</ds:datastoreItem>
 </file>